--- a/Resume Hardware.docx
+++ b/Resume Hardware.docx
@@ -13,13 +13,8 @@
         <w:t>Owen</w:t>
       </w:r>
       <w:r>
-        <w:t xml:space="preserve"> </w:t>
-      </w:r>
-      <w:proofErr w:type="spellStart"/>
-      <w:r>
-        <w:t>Qiao</w:t>
-      </w:r>
-      <w:proofErr w:type="spellEnd"/>
+        <w:t xml:space="preserve"> Qiao</w:t>
+      </w:r>
     </w:p>
     <w:p>
       <w:pPr>
@@ -159,18 +154,7 @@
           <w:sz w:val="24"/>
           <w:szCs w:val="24"/>
         </w:rPr>
-        <w:t>Presently, I am looking for an en</w:t>
-      </w:r>
-      <w:bookmarkStart w:id="0" w:name="_GoBack"/>
-      <w:bookmarkEnd w:id="0"/>
-      <w:r>
-        <w:rPr>
-          <w:rFonts w:asciiTheme="majorHAnsi" w:hAnsiTheme="majorHAnsi"/>
-          <w:noProof/>
-          <w:sz w:val="24"/>
-          <w:szCs w:val="24"/>
-        </w:rPr>
-        <w:t>try-level job.</w:t>
+        <w:t>Presently, I am looking for an entry-level job.</w:t>
       </w:r>
     </w:p>
     <w:p>
@@ -649,7 +633,27 @@
           <w:sz w:val="24"/>
           <w:szCs w:val="24"/>
         </w:rPr>
-        <w:t xml:space="preserve">Low level </w:t>
+        <w:t>Low</w:t>
+      </w:r>
+      <w:r>
+        <w:rPr>
+          <w:i/>
+          <w:iCs/>
+          <w:noProof/>
+          <w:sz w:val="24"/>
+          <w:szCs w:val="24"/>
+        </w:rPr>
+        <w:t>-</w:t>
+      </w:r>
+      <w:r>
+        <w:rPr>
+          <w:i/>
+          <w:iCs/>
+          <w:noProof/>
+          <w:sz w:val="24"/>
+          <w:szCs w:val="24"/>
+        </w:rPr>
+        <w:t xml:space="preserve">level </w:t>
       </w:r>
       <w:r>
         <w:rPr>
@@ -1134,6 +1138,38 @@
           <w:szCs w:val="24"/>
         </w:rPr>
         <w:t xml:space="preserve">. </w:t>
+      </w:r>
+    </w:p>
+    <w:p>
+      <w:pPr>
+        <w:pStyle w:val="a"/>
+        <w:numPr>
+          <w:ilvl w:val="0"/>
+          <w:numId w:val="6"/>
+        </w:numPr>
+        <w:spacing w:line="276" w:lineRule="auto"/>
+        <w:jc w:val="both"/>
+        <w:rPr>
+          <w:noProof/>
+          <w:sz w:val="24"/>
+          <w:szCs w:val="24"/>
+        </w:rPr>
+      </w:pPr>
+      <w:r>
+        <w:rPr>
+          <w:noProof/>
+          <w:sz w:val="24"/>
+          <w:szCs w:val="24"/>
+        </w:rPr>
+        <w:t>Integrated accelerometers and flex sensors with the microcontroller to enable the gesture recognition functionality</w:t>
+      </w:r>
+      <w:r>
+        <w:rPr>
+          <w:noProof/>
+          <w:sz w:val="24"/>
+          <w:szCs w:val="24"/>
+        </w:rPr>
+        <w:t>.</w:t>
       </w:r>
     </w:p>
     <w:p>
@@ -1229,7 +1265,6 @@
           <w:noProof/>
           <w:sz w:val="24"/>
           <w:szCs w:val="24"/>
-          <w:u w:val="single"/>
         </w:rPr>
       </w:pPr>
       <w:r>
@@ -1340,6 +1375,72 @@
         <w:spacing w:line="276" w:lineRule="auto"/>
         <w:jc w:val="both"/>
         <w:rPr>
+          <w:rFonts w:hint="eastAsia"/>
+          <w:noProof/>
+          <w:sz w:val="24"/>
+          <w:szCs w:val="24"/>
+        </w:rPr>
+      </w:pPr>
+      <w:r>
+        <w:rPr>
+          <w:noProof/>
+          <w:sz w:val="24"/>
+          <w:szCs w:val="24"/>
+        </w:rPr>
+        <w:lastRenderedPageBreak/>
+        <w:t xml:space="preserve">Integrated </w:t>
+      </w:r>
+      <w:r>
+        <w:rPr>
+          <w:noProof/>
+          <w:sz w:val="24"/>
+          <w:szCs w:val="24"/>
+        </w:rPr>
+        <w:t>stretch sensor</w:t>
+      </w:r>
+      <w:r>
+        <w:rPr>
+          <w:noProof/>
+          <w:sz w:val="24"/>
+          <w:szCs w:val="24"/>
+        </w:rPr>
+        <w:t xml:space="preserve"> </w:t>
+      </w:r>
+      <w:r>
+        <w:rPr>
+          <w:noProof/>
+          <w:sz w:val="24"/>
+          <w:szCs w:val="24"/>
+        </w:rPr>
+        <w:t>with a matlab peak counting function</w:t>
+      </w:r>
+      <w:r>
+        <w:rPr>
+          <w:noProof/>
+          <w:sz w:val="24"/>
+          <w:szCs w:val="24"/>
+        </w:rPr>
+        <w:t xml:space="preserve"> to enable the </w:t>
+      </w:r>
+      <w:r>
+        <w:rPr>
+          <w:noProof/>
+          <w:sz w:val="24"/>
+          <w:szCs w:val="24"/>
+        </w:rPr>
+        <w:t>breath rate montoring functionality.</w:t>
+      </w:r>
+    </w:p>
+    <w:p>
+      <w:pPr>
+        <w:pStyle w:val="a"/>
+        <w:numPr>
+          <w:ilvl w:val="0"/>
+          <w:numId w:val="6"/>
+        </w:numPr>
+        <w:spacing w:line="276" w:lineRule="auto"/>
+        <w:jc w:val="both"/>
+        <w:rPr>
           <w:noProof/>
           <w:sz w:val="24"/>
           <w:szCs w:val="24"/>
@@ -1363,6 +1464,17 @@
         </w:rPr>
         <w:t>Lassonde Undergraduate Research Conference 2018</w:t>
       </w:r>
+      <w:r>
+        <w:rPr>
+          <w:noProof/>
+          <w:sz w:val="24"/>
+          <w:szCs w:val="24"/>
+          <w:u w:val="single"/>
+        </w:rPr>
+        <w:t>.</w:t>
+      </w:r>
+      <w:bookmarkStart w:id="0" w:name="_GoBack"/>
+      <w:bookmarkEnd w:id="0"/>
     </w:p>
     <w:p>
       <w:pPr>
@@ -1457,7 +1569,6 @@
           <w:sz w:val="24"/>
           <w:szCs w:val="24"/>
         </w:rPr>
-        <w:lastRenderedPageBreak/>
         <w:t>Built out a test platform on top of a custom</w:t>
       </w:r>
       <w:r>
@@ -1628,7 +1739,23 @@
           <w:sz w:val="24"/>
           <w:szCs w:val="24"/>
         </w:rPr>
-        <w:t xml:space="preserve"> to enable the interfacing the custom CMOS with our embedded system.</w:t>
+        <w:t xml:space="preserve"> to enable the interfacing </w:t>
+      </w:r>
+      <w:r>
+        <w:rPr>
+          <w:noProof/>
+          <w:sz w:val="24"/>
+          <w:szCs w:val="24"/>
+        </w:rPr>
+        <w:t xml:space="preserve">of </w:t>
+      </w:r>
+      <w:r>
+        <w:rPr>
+          <w:noProof/>
+          <w:sz w:val="24"/>
+          <w:szCs w:val="24"/>
+        </w:rPr>
+        <w:t>the custom CMOS with our embedded system.</w:t>
       </w:r>
     </w:p>
     <w:p>
@@ -1732,7 +1859,7 @@
           <w:sz w:val="24"/>
           <w:szCs w:val="24"/>
         </w:rPr>
-        <w:t xml:space="preserve"> which facilitated for the analysis and characterization of the target sensor.  </w:t>
+        <w:t xml:space="preserve"> which facilitated the analysis and characterization of the target sensor.  </w:t>
       </w:r>
     </w:p>
     <w:p>
@@ -4551,7 +4678,7 @@
 </file>
 
 <file path=customXml/itemProps1.xml><?xml version="1.0" encoding="utf-8"?>
-<ds:datastoreItem xmlns:ds="http://schemas.openxmlformats.org/officeDocument/2006/customXml" ds:itemID="{D4C934F9-2899-47AD-928F-4784C81D2AC2}">
+<ds:datastoreItem xmlns:ds="http://schemas.openxmlformats.org/officeDocument/2006/customXml" ds:itemID="{E055A882-43A3-43FC-9BA5-EA5C51BE02FB}">
   <ds:schemaRefs>
     <ds:schemaRef ds:uri="http://schemas.openxmlformats.org/officeDocument/2006/bibliography"/>
   </ds:schemaRefs>

--- a/Resume Hardware.docx
+++ b/Resume Hardware.docx
@@ -844,7 +844,27 @@
           <w:sz w:val="24"/>
           <w:szCs w:val="24"/>
         </w:rPr>
-        <w:t xml:space="preserve">ultimeter, oscilloscopes, Function generator, Logic analyzer, Network analyzer </w:t>
+        <w:t xml:space="preserve">ultimeter, </w:t>
+      </w:r>
+      <w:r>
+        <w:rPr>
+          <w:i/>
+          <w:iCs/>
+          <w:noProof/>
+          <w:sz w:val="24"/>
+          <w:szCs w:val="24"/>
+        </w:rPr>
+        <w:t>O</w:t>
+      </w:r>
+      <w:r>
+        <w:rPr>
+          <w:i/>
+          <w:iCs/>
+          <w:noProof/>
+          <w:sz w:val="24"/>
+          <w:szCs w:val="24"/>
+        </w:rPr>
+        <w:t xml:space="preserve">scilloscopes, Function generator, Logic analyzer, Network analyzer </w:t>
       </w:r>
     </w:p>
     <w:p>
@@ -974,15 +994,16 @@
           <w:sz w:val="24"/>
           <w:szCs w:val="24"/>
         </w:rPr>
-        <w:t>Brought</w:t>
-      </w:r>
-      <w:r>
-        <w:rPr>
-          <w:noProof/>
-          <w:sz w:val="24"/>
-          <w:szCs w:val="24"/>
-        </w:rPr>
-        <w:t xml:space="preserve"> up</w:t>
+        <w:t>Brought up a</w:t>
+      </w:r>
+      <w:r>
+        <w:rPr>
+          <w:noProof/>
+          <w:sz w:val="24"/>
+          <w:szCs w:val="24"/>
+          <w:lang w:val="en-CA"/>
+        </w:rPr>
+        <w:t>n</w:t>
       </w:r>
       <w:r>
         <w:rPr>
@@ -997,147 +1018,17 @@
           <w:noProof/>
           <w:sz w:val="24"/>
           <w:szCs w:val="24"/>
-        </w:rPr>
-        <w:t>a</w:t>
-      </w:r>
-      <w:r>
-        <w:rPr>
-          <w:noProof/>
-          <w:sz w:val="24"/>
-          <w:szCs w:val="24"/>
-        </w:rPr>
-        <w:t xml:space="preserve"> </w:t>
-      </w:r>
-      <w:r>
-        <w:rPr>
-          <w:noProof/>
-          <w:sz w:val="24"/>
-          <w:szCs w:val="24"/>
-        </w:rPr>
-        <w:t>system</w:t>
-      </w:r>
-      <w:r>
-        <w:rPr>
-          <w:noProof/>
-          <w:sz w:val="24"/>
-          <w:szCs w:val="24"/>
-        </w:rPr>
-        <w:t xml:space="preserve"> for </w:t>
-      </w:r>
-      <w:r>
-        <w:rPr>
-          <w:noProof/>
-          <w:sz w:val="24"/>
-          <w:szCs w:val="24"/>
-        </w:rPr>
-        <w:t xml:space="preserve">capturing small hand movement </w:t>
-      </w:r>
-      <w:r>
-        <w:rPr>
-          <w:noProof/>
-          <w:sz w:val="24"/>
-          <w:szCs w:val="24"/>
-        </w:rPr>
-        <w:t>gestures within</w:t>
-      </w:r>
-      <w:r>
-        <w:rPr>
-          <w:noProof/>
-          <w:sz w:val="24"/>
-          <w:szCs w:val="24"/>
-        </w:rPr>
-        <w:t xml:space="preserve"> </w:t>
-      </w:r>
-      <w:r>
-        <w:rPr>
-          <w:noProof/>
-          <w:sz w:val="24"/>
-          <w:szCs w:val="24"/>
-        </w:rPr>
-        <w:t>a series of</w:t>
-      </w:r>
-      <w:r>
-        <w:rPr>
-          <w:noProof/>
-          <w:sz w:val="24"/>
-          <w:szCs w:val="24"/>
-        </w:rPr>
-        <w:t xml:space="preserve"> </w:t>
-      </w:r>
-      <w:r>
-        <w:rPr>
-          <w:noProof/>
-          <w:sz w:val="24"/>
-          <w:szCs w:val="24"/>
-        </w:rPr>
-        <w:t>resea</w:t>
-      </w:r>
-      <w:r>
-        <w:rPr>
-          <w:noProof/>
-          <w:sz w:val="24"/>
-          <w:szCs w:val="24"/>
-        </w:rPr>
-        <w:t>r</w:t>
-      </w:r>
-      <w:r>
-        <w:rPr>
-          <w:noProof/>
-          <w:sz w:val="24"/>
-          <w:szCs w:val="24"/>
-        </w:rPr>
-        <w:t xml:space="preserve">ch </w:t>
-      </w:r>
-      <w:r>
-        <w:rPr>
-          <w:noProof/>
-          <w:sz w:val="24"/>
-          <w:szCs w:val="24"/>
-        </w:rPr>
-        <w:t>experiments</w:t>
-      </w:r>
-      <w:r>
-        <w:rPr>
-          <w:noProof/>
-          <w:sz w:val="24"/>
-          <w:szCs w:val="24"/>
-        </w:rPr>
-        <w:t xml:space="preserve">, to recognize two distinct hand gestures made in real-time with an </w:t>
-      </w:r>
-      <w:r>
-        <w:rPr>
-          <w:noProof/>
-          <w:sz w:val="24"/>
-          <w:szCs w:val="24"/>
-          <w:u w:val="single"/>
-        </w:rPr>
-        <w:t xml:space="preserve">accuracy of </w:t>
-      </w:r>
-      <w:r>
-        <w:rPr>
-          <w:noProof/>
-          <w:sz w:val="24"/>
-          <w:szCs w:val="24"/>
-          <w:u w:val="single"/>
-        </w:rPr>
-        <w:t>82</w:t>
-      </w:r>
-      <w:r>
-        <w:rPr>
-          <w:noProof/>
-          <w:sz w:val="24"/>
-          <w:szCs w:val="24"/>
-          <w:u w:val="single"/>
-        </w:rPr>
-        <w:t>%</w:t>
-      </w:r>
-      <w:r>
-        <w:rPr>
-          <w:noProof/>
-          <w:sz w:val="24"/>
-          <w:szCs w:val="24"/>
-        </w:rPr>
-        <w:t xml:space="preserve">. </w:t>
+          <w:lang w:val="en-CA"/>
+        </w:rPr>
+        <w:t>input sub</w:t>
+      </w:r>
+      <w:r>
+        <w:rPr>
+          <w:noProof/>
+          <w:sz w:val="24"/>
+          <w:szCs w:val="24"/>
+        </w:rPr>
+        <w:t xml:space="preserve">system for capturing small hand movement gestures within a series of research experiments, to facilitate the user input during experiments. </w:t>
       </w:r>
     </w:p>
     <w:p>
@@ -1169,7 +1060,58 @@
           <w:sz w:val="24"/>
           <w:szCs w:val="24"/>
         </w:rPr>
-        <w:t>.</w:t>
+        <w:t xml:space="preserve"> that can</w:t>
+      </w:r>
+      <w:r>
+        <w:rPr>
+          <w:noProof/>
+          <w:sz w:val="24"/>
+          <w:szCs w:val="24"/>
+        </w:rPr>
+        <w:t xml:space="preserve"> </w:t>
+      </w:r>
+      <w:r>
+        <w:rPr>
+          <w:noProof/>
+          <w:sz w:val="24"/>
+          <w:szCs w:val="24"/>
+        </w:rPr>
+        <w:t xml:space="preserve">recognize two distinct hand gestures made in real-time with an </w:t>
+      </w:r>
+      <w:r>
+        <w:rPr>
+          <w:noProof/>
+          <w:sz w:val="24"/>
+          <w:szCs w:val="24"/>
+          <w:u w:val="single"/>
+        </w:rPr>
+        <w:t xml:space="preserve">accuracy of </w:t>
+      </w:r>
+      <w:r>
+        <w:rPr>
+          <w:noProof/>
+          <w:sz w:val="24"/>
+          <w:szCs w:val="24"/>
+          <w:u w:val="single"/>
+        </w:rPr>
+        <w:t>82</w:t>
+      </w:r>
+      <w:r>
+        <w:rPr>
+          <w:noProof/>
+          <w:sz w:val="24"/>
+          <w:szCs w:val="24"/>
+          <w:u w:val="single"/>
+        </w:rPr>
+        <w:t>%</w:t>
+      </w:r>
+      <w:r>
+        <w:rPr>
+          <w:noProof/>
+          <w:sz w:val="24"/>
+          <w:szCs w:val="24"/>
+        </w:rPr>
+        <w:t xml:space="preserve">. </w:t>
       </w:r>
     </w:p>
     <w:p>
@@ -1192,8 +1134,25 @@
           <w:noProof/>
           <w:sz w:val="24"/>
           <w:szCs w:val="24"/>
-        </w:rPr>
-        <w:t xml:space="preserve">Research paper accepted by </w:t>
+          <w:lang w:val="en-CA"/>
+        </w:rPr>
+        <w:t xml:space="preserve">Project </w:t>
+      </w:r>
+      <w:r>
+        <w:rPr>
+          <w:noProof/>
+          <w:sz w:val="24"/>
+          <w:szCs w:val="24"/>
+        </w:rPr>
+        <w:t>r</w:t>
+      </w:r>
+      <w:r>
+        <w:rPr>
+          <w:noProof/>
+          <w:sz w:val="24"/>
+          <w:szCs w:val="24"/>
+        </w:rPr>
+        <w:t xml:space="preserve">esearch paper accepted by </w:t>
       </w:r>
       <w:r>
         <w:rPr>
@@ -1204,7 +1163,12 @@
       </w:r>
       <w:r>
         <w:rPr>
-          <w:u w:val="single"/>
+          <w:lang w:val="en-CA"/>
+        </w:rPr>
+        <w:t xml:space="preserve"> conference</w:t>
+      </w:r>
+      <w:r>
+        <w:rPr>
           <w:lang w:val="en-CA"/>
         </w:rPr>
         <w:t>.</w:t>
@@ -1221,11 +1185,21 @@
         <w:ind w:left="576"/>
         <w:jc w:val="both"/>
         <w:rPr>
-          <w:noProof/>
-          <w:sz w:val="24"/>
-          <w:szCs w:val="24"/>
-        </w:rPr>
-      </w:pPr>
+          <w:rFonts w:eastAsia="黑体" w:hint="eastAsia"/>
+          <w:noProof/>
+          <w:sz w:val="24"/>
+          <w:szCs w:val="24"/>
+        </w:rPr>
+      </w:pPr>
+      <w:r>
+        <w:rPr>
+          <w:rFonts w:eastAsia="黑体" w:hint="eastAsia"/>
+          <w:noProof/>
+          <w:sz w:val="24"/>
+          <w:szCs w:val="24"/>
+        </w:rPr>
+        <w:t xml:space="preserve"> </w:t>
+      </w:r>
     </w:p>
     <w:p>
       <w:pPr>
@@ -1375,7 +1349,6 @@
         <w:spacing w:line="276" w:lineRule="auto"/>
         <w:jc w:val="both"/>
         <w:rPr>
-          <w:rFonts w:hint="eastAsia"/>
           <w:noProof/>
           <w:sz w:val="24"/>
           <w:szCs w:val="24"/>
@@ -1388,47 +1361,47 @@
           <w:szCs w:val="24"/>
         </w:rPr>
         <w:lastRenderedPageBreak/>
-        <w:t xml:space="preserve">Integrated </w:t>
-      </w:r>
-      <w:r>
-        <w:rPr>
-          <w:noProof/>
-          <w:sz w:val="24"/>
-          <w:szCs w:val="24"/>
-        </w:rPr>
-        <w:t>stretch sensor</w:t>
-      </w:r>
-      <w:r>
-        <w:rPr>
-          <w:noProof/>
-          <w:sz w:val="24"/>
-          <w:szCs w:val="24"/>
-        </w:rPr>
-        <w:t xml:space="preserve"> </w:t>
-      </w:r>
-      <w:r>
-        <w:rPr>
-          <w:noProof/>
-          <w:sz w:val="24"/>
-          <w:szCs w:val="24"/>
-        </w:rPr>
-        <w:t>with a matlab peak counting function</w:t>
-      </w:r>
-      <w:r>
-        <w:rPr>
-          <w:noProof/>
-          <w:sz w:val="24"/>
-          <w:szCs w:val="24"/>
-        </w:rPr>
-        <w:t xml:space="preserve"> to enable the </w:t>
-      </w:r>
-      <w:r>
-        <w:rPr>
-          <w:noProof/>
-          <w:sz w:val="24"/>
-          <w:szCs w:val="24"/>
-        </w:rPr>
-        <w:t>breath rate montoring functionality.</w:t>
+        <w:t xml:space="preserve">Integrated stretch sensor with a </w:t>
+      </w:r>
+      <w:r>
+        <w:rPr>
+          <w:noProof/>
+          <w:sz w:val="24"/>
+          <w:szCs w:val="24"/>
+        </w:rPr>
+        <w:t>MatL</w:t>
+      </w:r>
+      <w:r>
+        <w:rPr>
+          <w:noProof/>
+          <w:sz w:val="24"/>
+          <w:szCs w:val="24"/>
+        </w:rPr>
+        <w:t xml:space="preserve">ab peak counting function to enable the </w:t>
+      </w:r>
+      <w:r>
+        <w:rPr>
+          <w:noProof/>
+          <w:sz w:val="24"/>
+          <w:szCs w:val="24"/>
+        </w:rPr>
+        <w:t>breath rate mon</w:t>
+      </w:r>
+      <w:r>
+        <w:rPr>
+          <w:noProof/>
+          <w:sz w:val="24"/>
+          <w:szCs w:val="24"/>
+        </w:rPr>
+        <w:t>i</w:t>
+      </w:r>
+      <w:r>
+        <w:rPr>
+          <w:noProof/>
+          <w:sz w:val="24"/>
+          <w:szCs w:val="24"/>
+        </w:rPr>
+        <w:t>toring functionality.</w:t>
       </w:r>
     </w:p>
     <w:p>
@@ -1473,8 +1446,6 @@
         </w:rPr>
         <w:t>.</w:t>
       </w:r>
-      <w:bookmarkStart w:id="0" w:name="_GoBack"/>
-      <w:bookmarkEnd w:id="0"/>
     </w:p>
     <w:p>
       <w:pPr>
@@ -1595,7 +1566,7 @@
         </w:rPr>
         <w:t xml:space="preserve"> </w:t>
       </w:r>
-      <w:bookmarkStart w:id="1" w:name="_Hlk17369239"/>
+      <w:bookmarkStart w:id="0" w:name="_Hlk17369239"/>
       <w:r>
         <w:rPr>
           <w:noProof/>
@@ -1645,7 +1616,7 @@
         <w:t xml:space="preserve"> </w:t>
       </w:r>
     </w:p>
-    <w:bookmarkEnd w:id="1"/>
+    <w:bookmarkEnd w:id="0"/>
     <w:p>
       <w:pPr>
         <w:pStyle w:val="a"/>
@@ -2270,7 +2241,23 @@
           <w:noProof/>
           <w:sz w:val="24"/>
           <w:szCs w:val="24"/>
-          <w:u w:val="single"/>
+        </w:rPr>
+        <w:t xml:space="preserve"> </w:t>
+      </w:r>
+      <w:r>
+        <w:rPr>
+          <w:noProof/>
+          <w:sz w:val="24"/>
+          <w:szCs w:val="24"/>
+          <w:lang w:val="en-CA"/>
+        </w:rPr>
+        <w:t>under simulation</w:t>
+      </w:r>
+      <w:r>
+        <w:rPr>
+          <w:noProof/>
+          <w:sz w:val="24"/>
+          <w:szCs w:val="24"/>
         </w:rPr>
         <w:t>.</w:t>
       </w:r>
@@ -2291,7 +2278,34 @@
           <w:sz w:val="24"/>
           <w:szCs w:val="24"/>
         </w:rPr>
-        <w:t>Programmed the power system to monitor live behavior feeds and enable power system fail-safes during a live deployment.</w:t>
+        <w:t>Programmed the power system</w:t>
+      </w:r>
+      <w:r>
+        <w:rPr>
+          <w:noProof/>
+          <w:sz w:val="24"/>
+          <w:szCs w:val="24"/>
+        </w:rPr>
+        <w:t xml:space="preserve"> </w:t>
+      </w:r>
+      <w:r>
+        <w:rPr>
+          <w:noProof/>
+          <w:sz w:val="24"/>
+          <w:szCs w:val="24"/>
+          <w:lang w:val="en-CA"/>
+        </w:rPr>
+        <w:t>micro-controller</w:t>
+      </w:r>
+      <w:bookmarkStart w:id="1" w:name="_GoBack"/>
+      <w:bookmarkEnd w:id="1"/>
+      <w:r>
+        <w:rPr>
+          <w:noProof/>
+          <w:sz w:val="24"/>
+          <w:szCs w:val="24"/>
+        </w:rPr>
+        <w:t xml:space="preserve"> to monitor live behavior feeds and enable power system fail-safes during a live deployment.</w:t>
       </w:r>
     </w:p>
     <w:p>
@@ -2317,48 +2331,49 @@
           <w:noProof/>
           <w:sz w:val="24"/>
           <w:szCs w:val="24"/>
-        </w:rPr>
-        <w:t>education materials</w:t>
-      </w:r>
-      <w:r>
-        <w:rPr>
-          <w:noProof/>
-          <w:sz w:val="24"/>
-          <w:szCs w:val="24"/>
-        </w:rPr>
-        <w:t xml:space="preserve"> </w:t>
-      </w:r>
-      <w:r>
-        <w:rPr>
-          <w:noProof/>
-          <w:sz w:val="24"/>
-          <w:szCs w:val="24"/>
-        </w:rPr>
-        <w:t xml:space="preserve">that document current progress and future plans and </w:t>
-      </w:r>
-      <w:r>
-        <w:rPr>
-          <w:noProof/>
-          <w:sz w:val="24"/>
-          <w:szCs w:val="24"/>
-        </w:rPr>
-        <w:t>for new members</w:t>
-      </w:r>
-      <w:r>
-        <w:rPr>
-          <w:noProof/>
-          <w:sz w:val="24"/>
-          <w:szCs w:val="24"/>
-        </w:rPr>
-        <w:t xml:space="preserve"> and residents faculty</w:t>
-      </w:r>
-      <w:r>
-        <w:rPr>
-          <w:noProof/>
-          <w:sz w:val="24"/>
-          <w:szCs w:val="24"/>
-        </w:rPr>
-        <w:t>.</w:t>
+          <w:lang w:val="en-CA"/>
+        </w:rPr>
+        <w:t xml:space="preserve">tutorials and documentation </w:t>
+      </w:r>
+      <w:r>
+        <w:rPr>
+          <w:noProof/>
+          <w:sz w:val="24"/>
+          <w:szCs w:val="24"/>
+        </w:rPr>
+        <w:t xml:space="preserve">that </w:t>
+      </w:r>
+      <w:r>
+        <w:rPr>
+          <w:noProof/>
+          <w:sz w:val="24"/>
+          <w:szCs w:val="24"/>
+        </w:rPr>
+        <w:t>record</w:t>
+      </w:r>
+      <w:r>
+        <w:rPr>
+          <w:noProof/>
+          <w:sz w:val="24"/>
+          <w:szCs w:val="24"/>
+        </w:rPr>
+        <w:t xml:space="preserve"> current progress and future plans </w:t>
+      </w:r>
+      <w:r>
+        <w:rPr>
+          <w:noProof/>
+          <w:sz w:val="24"/>
+          <w:szCs w:val="24"/>
+        </w:rPr>
+        <w:t>to support</w:t>
+      </w:r>
+      <w:r>
+        <w:rPr>
+          <w:noProof/>
+          <w:sz w:val="24"/>
+          <w:szCs w:val="24"/>
+        </w:rPr>
+        <w:t xml:space="preserve"> new members.</w:t>
       </w:r>
       <w:r>
         <w:rPr>
@@ -3084,7 +3099,7 @@
       </w:pPr>
     </w:pPrDefault>
   </w:docDefaults>
-  <w:latentStyles w:defLockedState="0" w:defUIPriority="99" w:defSemiHidden="0" w:defUnhideWhenUsed="0" w:defQFormat="0" w:count="377">
+  <w:latentStyles w:defLockedState="0" w:defUIPriority="99" w:defSemiHidden="0" w:defUnhideWhenUsed="0" w:defQFormat="0" w:count="376">
     <w:lsdException w:name="Normal" w:uiPriority="0" w:qFormat="1"/>
     <w:lsdException w:name="heading 1" w:uiPriority="9" w:qFormat="1"/>
     <w:lsdException w:name="heading 2" w:semiHidden="1" w:uiPriority="9" w:unhideWhenUsed="1" w:qFormat="1"/>
@@ -3461,7 +3476,6 @@
     <w:lsdException w:name="Hashtag" w:semiHidden="1" w:unhideWhenUsed="1"/>
     <w:lsdException w:name="Unresolved Mention" w:semiHidden="1" w:unhideWhenUsed="1"/>
     <w:lsdException w:name="Smart Link" w:semiHidden="1" w:unhideWhenUsed="1"/>
-    <w:lsdException w:name="Smart Link Error" w:semiHidden="1" w:unhideWhenUsed="1"/>
   </w:latentStyles>
   <w:style w:type="paragraph" w:default="1" w:styleId="a1">
     <w:name w:val="Normal"/>
@@ -4678,7 +4692,7 @@
 </file>
 
 <file path=customXml/itemProps1.xml><?xml version="1.0" encoding="utf-8"?>
-<ds:datastoreItem xmlns:ds="http://schemas.openxmlformats.org/officeDocument/2006/customXml" ds:itemID="{E055A882-43A3-43FC-9BA5-EA5C51BE02FB}">
+<ds:datastoreItem xmlns:ds="http://schemas.openxmlformats.org/officeDocument/2006/customXml" ds:itemID="{7A7D0B98-ABC1-402D-A4BF-007912E7DD70}">
   <ds:schemaRefs>
     <ds:schemaRef ds:uri="http://schemas.openxmlformats.org/officeDocument/2006/bibliography"/>
   </ds:schemaRefs>

--- a/Resume Hardware.docx
+++ b/Resume Hardware.docx
@@ -6,15 +6,22 @@
       <w:pPr>
         <w:pStyle w:val="a5"/>
       </w:pPr>
+      <w:proofErr w:type="spellStart"/>
       <w:r>
         <w:rPr>
           <w:lang w:val="en-CA"/>
         </w:rPr>
-        <w:t>Owen</w:t>
-      </w:r>
-      <w:r>
-        <w:t xml:space="preserve"> Qiao</w:t>
-      </w:r>
+        <w:t>Kuanghua</w:t>
+      </w:r>
+      <w:proofErr w:type="spellEnd"/>
+      <w:r>
+        <w:t xml:space="preserve"> </w:t>
+      </w:r>
+      <w:proofErr w:type="spellStart"/>
+      <w:r>
+        <w:t>Qiao</w:t>
+      </w:r>
+      <w:proofErr w:type="spellEnd"/>
     </w:p>
     <w:p>
       <w:pPr>
@@ -633,7 +640,7 @@
           <w:sz w:val="24"/>
           <w:szCs w:val="24"/>
         </w:rPr>
-        <w:t>Low</w:t>
+        <w:t>M</w:t>
       </w:r>
       <w:r>
         <w:rPr>
@@ -643,27 +650,7 @@
           <w:sz w:val="24"/>
           <w:szCs w:val="24"/>
         </w:rPr>
-        <w:t>-</w:t>
-      </w:r>
-      <w:r>
-        <w:rPr>
-          <w:i/>
-          <w:iCs/>
-          <w:noProof/>
-          <w:sz w:val="24"/>
-          <w:szCs w:val="24"/>
-        </w:rPr>
-        <w:t xml:space="preserve">level </w:t>
-      </w:r>
-      <w:r>
-        <w:rPr>
-          <w:i/>
-          <w:iCs/>
-          <w:noProof/>
-          <w:sz w:val="24"/>
-          <w:szCs w:val="24"/>
-        </w:rPr>
-        <w:t>microcontroller programming</w:t>
+        <w:t>icrocontroller programming</w:t>
       </w:r>
       <w:r>
         <w:rPr>
@@ -800,17 +787,7 @@
           <w:sz w:val="24"/>
           <w:szCs w:val="24"/>
         </w:rPr>
-        <w:t xml:space="preserve">oldering, Hot air rework, Wire bonding, Electroplating, </w:t>
-      </w:r>
-      <w:r>
-        <w:rPr>
-          <w:i/>
-          <w:iCs/>
-          <w:noProof/>
-          <w:sz w:val="24"/>
-          <w:szCs w:val="24"/>
-        </w:rPr>
-        <w:t>Circuit probing/debugging</w:t>
+        <w:t>oldering, Hot air rework, Wire bonding, Electroplating</w:t>
       </w:r>
     </w:p>
     <w:p>
@@ -1185,7 +1162,7 @@
         <w:ind w:left="576"/>
         <w:jc w:val="both"/>
         <w:rPr>
-          <w:rFonts w:eastAsia="黑体" w:hint="eastAsia"/>
+          <w:rFonts w:eastAsia="黑体"/>
           <w:noProof/>
           <w:sz w:val="24"/>
           <w:szCs w:val="24"/>
@@ -2225,7 +2202,17 @@
           <w:sz w:val="24"/>
           <w:szCs w:val="24"/>
         </w:rPr>
-        <w:t xml:space="preserve">Designed and implemented the solar panels system which enabled the satellite to sustain itself in orbit, which generates </w:t>
+        <w:t>I</w:t>
+      </w:r>
+      <w:bookmarkStart w:id="1" w:name="_GoBack"/>
+      <w:bookmarkEnd w:id="1"/>
+      <w:r>
+        <w:rPr>
+          <w:noProof/>
+          <w:sz w:val="24"/>
+          <w:szCs w:val="24"/>
+        </w:rPr>
+        <w:t xml:space="preserve">mplemented the solar panels system which enabled the satellite to sustain itself in orbit, which generates </w:t>
       </w:r>
       <w:r>
         <w:rPr>
@@ -2297,8 +2284,6 @@
         </w:rPr>
         <w:t>micro-controller</w:t>
       </w:r>
-      <w:bookmarkStart w:id="1" w:name="_GoBack"/>
-      <w:bookmarkEnd w:id="1"/>
       <w:r>
         <w:rPr>
           <w:noProof/>
@@ -2550,6 +2535,27 @@
 <file path=word/numbering.xml><?xml version="1.0" encoding="utf-8"?>
 <w:numbering xmlns:wpc="http://schemas.microsoft.com/office/word/2010/wordprocessingCanvas" xmlns:cx="http://schemas.microsoft.com/office/drawing/2014/chartex" xmlns:cx1="http://schemas.microsoft.com/office/drawing/2015/9/8/chartex" xmlns:cx2="http://schemas.microsoft.com/office/drawing/2015/10/21/chartex" xmlns:cx3="http://schemas.microsoft.com/office/drawing/2016/5/9/chartex" xmlns:cx4="http://schemas.microsoft.com/office/drawing/2016/5/10/chartex" xmlns:cx5="http://schemas.microsoft.com/office/drawing/2016/5/11/chartex" xmlns:cx6="http://schemas.microsoft.com/office/drawing/2016/5/12/chartex" xmlns:cx7="http://schemas.microsoft.com/office/drawing/2016/5/13/chartex" xmlns:cx8="http://schemas.microsoft.com/office/drawing/2016/5/14/chartex" xmlns:mc="http://schemas.openxmlformats.org/markup-compatibility/2006" xmlns:aink="http://schemas.microsoft.com/office/drawing/2016/ink" xmlns:am3d="http://schemas.microsoft.com/office/drawing/2017/model3d" xmlns:o="urn:schemas-microsoft-com:office:office" xmlns:r="http://schemas.openxmlformats.org/officeDocument/2006/relationships" xmlns:m="http://schemas.openxmlformats.org/officeDocument/2006/math" xmlns:v="urn:schemas-microsoft-com:vml" xmlns:wp14="http://schemas.microsoft.com/office/word/2010/wordprocessingDrawing" xmlns:wp="http://schemas.openxmlformats.org/drawingml/2006/wordprocessingDrawing" xmlns:w10="urn:schemas-microsoft-com:office:word" xmlns:w="http://schemas.openxmlformats.org/wordprocessingml/2006/main" xmlns:w14="http://schemas.microsoft.com/office/word/2010/wordml" xmlns:w15="http://schemas.microsoft.com/office/word/2012/wordml" xmlns:w16cid="http://schemas.microsoft.com/office/word/2016/wordml/cid" xmlns:w16se="http://schemas.microsoft.com/office/word/2015/wordml/symex" xmlns:wpg="http://schemas.microsoft.com/office/word/2010/wordprocessingGroup" xmlns:wpi="http://schemas.microsoft.com/office/word/2010/wordprocessingInk" xmlns:wne="http://schemas.microsoft.com/office/word/2006/wordml" xmlns:wps="http://schemas.microsoft.com/office/word/2010/wordprocessingShape" mc:Ignorable="w14 w15 w16se w16cid wp14">
   <w:abstractNum w:abstractNumId="0" w15:restartNumberingAfterBreak="0">
+    <w:nsid w:val="FFFFFF89"/>
+    <w:multiLevelType w:val="singleLevel"/>
+    <w:tmpl w:val="6FF483F8"/>
+    <w:lvl w:ilvl="0">
+      <w:start w:val="1"/>
+      <w:numFmt w:val="bullet"/>
+      <w:pStyle w:val="a"/>
+      <w:lvlText w:val=""/>
+      <w:lvlJc w:val="left"/>
+      <w:pPr>
+        <w:tabs>
+          <w:tab w:val="num" w:pos="360"/>
+        </w:tabs>
+        <w:ind w:left="360" w:hangingChars="200" w:hanging="360"/>
+      </w:pPr>
+      <w:rPr>
+        <w:rFonts w:ascii="Wingdings" w:hAnsi="Wingdings" w:hint="default"/>
+      </w:rPr>
+    </w:lvl>
+  </w:abstractNum>
+  <w:abstractNum w:abstractNumId="1" w15:restartNumberingAfterBreak="0">
     <w:nsid w:val="006A7EA7"/>
     <w:multiLevelType w:val="hybridMultilevel"/>
     <w:tmpl w:val="B32E85B4"/>
@@ -2661,7 +2667,7 @@
       </w:rPr>
     </w:lvl>
   </w:abstractNum>
-  <w:abstractNum w:abstractNumId="1" w15:restartNumberingAfterBreak="0">
+  <w:abstractNum w:abstractNumId="2" w15:restartNumberingAfterBreak="0">
     <w:nsid w:val="0A034AD0"/>
     <w:multiLevelType w:val="multilevel"/>
     <w:tmpl w:val="67B638B6"/>
@@ -2802,7 +2808,7 @@
       </w:rPr>
     </w:lvl>
   </w:abstractNum>
-  <w:abstractNum w:abstractNumId="2" w15:restartNumberingAfterBreak="0">
+  <w:abstractNum w:abstractNumId="3" w15:restartNumberingAfterBreak="0">
     <w:nsid w:val="573D10EB"/>
     <w:multiLevelType w:val="hybridMultilevel"/>
     <w:tmpl w:val="A34C3F02"/>
@@ -2918,7 +2924,7 @@
       </w:rPr>
     </w:lvl>
   </w:abstractNum>
-  <w:abstractNum w:abstractNumId="3" w15:restartNumberingAfterBreak="0">
+  <w:abstractNum w:abstractNumId="4" w15:restartNumberingAfterBreak="0">
     <w:nsid w:val="6D9D5ECA"/>
     <w:multiLevelType w:val="multilevel"/>
     <w:tmpl w:val="2DB03242"/>
@@ -3060,21 +3066,24 @@
     </w:lvl>
   </w:abstractNum>
   <w:num w:numId="1">
+    <w:abstractNumId w:val="2"/>
+  </w:num>
+  <w:num w:numId="2">
+    <w:abstractNumId w:val="4"/>
+  </w:num>
+  <w:num w:numId="3">
+    <w:abstractNumId w:val="3"/>
+  </w:num>
+  <w:num w:numId="4">
+    <w:abstractNumId w:val="2"/>
+  </w:num>
+  <w:num w:numId="5">
+    <w:abstractNumId w:val="2"/>
+  </w:num>
+  <w:num w:numId="6">
     <w:abstractNumId w:val="1"/>
   </w:num>
-  <w:num w:numId="2">
-    <w:abstractNumId w:val="3"/>
-  </w:num>
-  <w:num w:numId="3">
-    <w:abstractNumId w:val="2"/>
-  </w:num>
-  <w:num w:numId="4">
-    <w:abstractNumId w:val="1"/>
-  </w:num>
-  <w:num w:numId="5">
-    <w:abstractNumId w:val="1"/>
-  </w:num>
-  <w:num w:numId="6">
+  <w:num w:numId="7">
     <w:abstractNumId w:val="0"/>
   </w:num>
   <w:numIdMacAtCleanup w:val="3"/>
@@ -4692,7 +4701,7 @@
 </file>
 
 <file path=customXml/itemProps1.xml><?xml version="1.0" encoding="utf-8"?>
-<ds:datastoreItem xmlns:ds="http://schemas.openxmlformats.org/officeDocument/2006/customXml" ds:itemID="{7A7D0B98-ABC1-402D-A4BF-007912E7DD70}">
+<ds:datastoreItem xmlns:ds="http://schemas.openxmlformats.org/officeDocument/2006/customXml" ds:itemID="{B9EF5B9B-DCEB-4114-9B70-D12A99E08E2F}">
   <ds:schemaRefs>
     <ds:schemaRef ds:uri="http://schemas.openxmlformats.org/officeDocument/2006/bibliography"/>
   </ds:schemaRefs>

--- a/Resume Hardware.docx
+++ b/Resume Hardware.docx
@@ -1005,7 +1005,23 @@
           <w:sz w:val="24"/>
           <w:szCs w:val="24"/>
         </w:rPr>
-        <w:t xml:space="preserve">system for capturing small hand movement gestures within a series of research experiments, to facilitate the user input during experiments. </w:t>
+        <w:t xml:space="preserve">system for capturing small hand movement gestures within a series of research experiments, to facilitate the user input </w:t>
+      </w:r>
+      <w:r>
+        <w:rPr>
+          <w:noProof/>
+          <w:sz w:val="24"/>
+          <w:szCs w:val="24"/>
+        </w:rPr>
+        <w:t>of the diagnostic tool</w:t>
+      </w:r>
+      <w:r>
+        <w:rPr>
+          <w:noProof/>
+          <w:sz w:val="24"/>
+          <w:szCs w:val="24"/>
+        </w:rPr>
+        <w:t xml:space="preserve">. </w:t>
       </w:r>
     </w:p>
     <w:p>
@@ -1090,6 +1106,8 @@
         </w:rPr>
         <w:t xml:space="preserve">. </w:t>
       </w:r>
+      <w:bookmarkStart w:id="0" w:name="_GoBack"/>
+      <w:bookmarkEnd w:id="0"/>
     </w:p>
     <w:p>
       <w:pPr>
@@ -1543,7 +1561,7 @@
         </w:rPr>
         <w:t xml:space="preserve"> </w:t>
       </w:r>
-      <w:bookmarkStart w:id="0" w:name="_Hlk17369239"/>
+      <w:bookmarkStart w:id="1" w:name="_Hlk17369239"/>
       <w:r>
         <w:rPr>
           <w:noProof/>
@@ -1593,7 +1611,7 @@
         <w:t xml:space="preserve"> </w:t>
       </w:r>
     </w:p>
-    <w:bookmarkEnd w:id="0"/>
+    <w:bookmarkEnd w:id="1"/>
     <w:p>
       <w:pPr>
         <w:pStyle w:val="a"/>
@@ -2204,8 +2222,6 @@
         </w:rPr>
         <w:t>I</w:t>
       </w:r>
-      <w:bookmarkStart w:id="1" w:name="_GoBack"/>
-      <w:bookmarkEnd w:id="1"/>
       <w:r>
         <w:rPr>
           <w:noProof/>
@@ -2541,7 +2557,6 @@
     <w:lvl w:ilvl="0">
       <w:start w:val="1"/>
       <w:numFmt w:val="bullet"/>
-      <w:pStyle w:val="a"/>
       <w:lvlText w:val=""/>
       <w:lvlJc w:val="left"/>
       <w:pPr>
@@ -4701,7 +4716,7 @@
 </file>
 
 <file path=customXml/itemProps1.xml><?xml version="1.0" encoding="utf-8"?>
-<ds:datastoreItem xmlns:ds="http://schemas.openxmlformats.org/officeDocument/2006/customXml" ds:itemID="{B9EF5B9B-DCEB-4114-9B70-D12A99E08E2F}">
+<ds:datastoreItem xmlns:ds="http://schemas.openxmlformats.org/officeDocument/2006/customXml" ds:itemID="{1BBC1F89-AD1B-4459-9A54-FC0D5EC02793}">
   <ds:schemaRefs>
     <ds:schemaRef ds:uri="http://schemas.openxmlformats.org/officeDocument/2006/bibliography"/>
   </ds:schemaRefs>
